--- a/teaching/2023Fall/3502/HW/1.docx
+++ b/teaching/2023Fall/3502/HW/1.docx
@@ -1,6 +1,6 @@
 
 <file path=word/document.xml><?xml version="1.0" encoding="utf-8"?>
-<w:document xmlns:wpc="http://schemas.microsoft.com/office/word/2010/wordprocessingCanvas" xmlns:cx="http://schemas.microsoft.com/office/drawing/2014/chartex" xmlns:cx1="http://schemas.microsoft.com/office/drawing/2015/9/8/chartex" xmlns:cx2="http://schemas.microsoft.com/office/drawing/2015/10/21/chartex" xmlns:cx3="http://schemas.microsoft.com/office/drawing/2016/5/9/chartex" xmlns:cx4="http://schemas.microsoft.com/office/drawing/2016/5/10/chartex" xmlns:cx5="http://schemas.microsoft.com/office/drawing/2016/5/11/chartex" xmlns:cx6="http://schemas.microsoft.com/office/drawing/2016/5/12/chartex" xmlns:cx7="http://schemas.microsoft.com/office/drawing/2016/5/13/chartex" xmlns:cx8="http://schemas.microsoft.com/office/drawing/2016/5/14/chartex" xmlns:mc="http://schemas.openxmlformats.org/markup-compatibility/2006" xmlns:aink="http://schemas.microsoft.com/office/drawing/2016/ink" xmlns:am3d="http://schemas.microsoft.com/office/drawing/2017/model3d" xmlns:o="urn:schemas-microsoft-com:office:office" xmlns:r="http://schemas.openxmlformats.org/officeDocument/2006/relationships" xmlns:m="http://schemas.openxmlformats.org/officeDocument/2006/math" xmlns:v="urn:schemas-microsoft-com:vml" xmlns:wp14="http://schemas.microsoft.com/office/word/2010/wordprocessingDrawing" xmlns:wp="http://schemas.openxmlformats.org/drawingml/2006/wordprocessingDrawing" xmlns:w10="urn:schemas-microsoft-com:office:word" xmlns:w="http://schemas.openxmlformats.org/wordprocessingml/2006/main" xmlns:w14="http://schemas.microsoft.com/office/word/2010/wordml" xmlns:w15="http://schemas.microsoft.com/office/word/2012/wordml" xmlns:w16cex="http://schemas.microsoft.com/office/word/2018/wordml/cex" xmlns:w16cid="http://schemas.microsoft.com/office/word/2016/wordml/cid" xmlns:w16="http://schemas.microsoft.com/office/word/2018/wordml" xmlns:w16se="http://schemas.microsoft.com/office/word/2015/wordml/symex" xmlns:wpg="http://schemas.microsoft.com/office/word/2010/wordprocessingGroup" xmlns:wpi="http://schemas.microsoft.com/office/word/2010/wordprocessingInk" xmlns:wne="http://schemas.microsoft.com/office/word/2006/wordml" xmlns:wps="http://schemas.microsoft.com/office/word/2010/wordprocessingShape" mc:Ignorable="w14 w15 w16se w16cid w16 w16cex wp14">
+<w:document xmlns:wpc="http://schemas.microsoft.com/office/word/2010/wordprocessingCanvas" xmlns:cx="http://schemas.microsoft.com/office/drawing/2014/chartex" xmlns:cx1="http://schemas.microsoft.com/office/drawing/2015/9/8/chartex" xmlns:cx2="http://schemas.microsoft.com/office/drawing/2015/10/21/chartex" xmlns:cx3="http://schemas.microsoft.com/office/drawing/2016/5/9/chartex" xmlns:cx4="http://schemas.microsoft.com/office/drawing/2016/5/10/chartex" xmlns:cx5="http://schemas.microsoft.com/office/drawing/2016/5/11/chartex" xmlns:cx6="http://schemas.microsoft.com/office/drawing/2016/5/12/chartex" xmlns:cx7="http://schemas.microsoft.com/office/drawing/2016/5/13/chartex" xmlns:cx8="http://schemas.microsoft.com/office/drawing/2016/5/14/chartex" xmlns:mc="http://schemas.openxmlformats.org/markup-compatibility/2006" xmlns:aink="http://schemas.microsoft.com/office/drawing/2016/ink" xmlns:am3d="http://schemas.microsoft.com/office/drawing/2017/model3d" xmlns:o="urn:schemas-microsoft-com:office:office" xmlns:oel="http://schemas.microsoft.com/office/2019/extlst" xmlns:r="http://schemas.openxmlformats.org/officeDocument/2006/relationships" xmlns:m="http://schemas.openxmlformats.org/officeDocument/2006/math" xmlns:v="urn:schemas-microsoft-com:vml" xmlns:wp14="http://schemas.microsoft.com/office/word/2010/wordprocessingDrawing" xmlns:wp="http://schemas.openxmlformats.org/drawingml/2006/wordprocessingDrawing" xmlns:w10="urn:schemas-microsoft-com:office:word" xmlns:w="http://schemas.openxmlformats.org/wordprocessingml/2006/main" xmlns:w14="http://schemas.microsoft.com/office/word/2010/wordml" xmlns:w15="http://schemas.microsoft.com/office/word/2012/wordml" xmlns:w16cex="http://schemas.microsoft.com/office/word/2018/wordml/cex" xmlns:w16cid="http://schemas.microsoft.com/office/word/2016/wordml/cid" xmlns:w16="http://schemas.microsoft.com/office/word/2018/wordml" xmlns:w16sdtdh="http://schemas.microsoft.com/office/word/2020/wordml/sdtdatahash" xmlns:w16se="http://schemas.microsoft.com/office/word/2015/wordml/symex" xmlns:wpg="http://schemas.microsoft.com/office/word/2010/wordprocessingGroup" xmlns:wpi="http://schemas.microsoft.com/office/word/2010/wordprocessingInk" xmlns:wne="http://schemas.microsoft.com/office/word/2006/wordml" xmlns:wps="http://schemas.microsoft.com/office/word/2010/wordprocessingShape" mc:Ignorable="w14 w15 w16se w16cid w16 w16cex w16sdtdh wp14">
   <w:body>
     <w:p>
       <w:pPr>
@@ -143,23 +143,33 @@
           <w:color w:val="4F81BD" w:themeColor="accent1"/>
         </w:rPr>
       </w:pPr>
-    </w:p>
-    <w:p>
-      <w:pPr>
-        <w:rPr>
-          <w:i/>
-          <w:color w:val="4F81BD" w:themeColor="accent1"/>
-        </w:rPr>
-      </w:pPr>
-    </w:p>
-    <w:p>
-      <w:pPr>
-        <w:rPr>
-          <w:i/>
-          <w:color w:val="4F81BD" w:themeColor="accent1"/>
-        </w:rPr>
-      </w:pPr>
-    </w:p>
+      <w:bookmarkStart w:id="0" w:name="_Hlk148265945"/>
+      <w:r>
+        <w:rPr>
+          <w:i/>
+          <w:color w:val="4F81BD" w:themeColor="accent1"/>
+        </w:rPr>
+        <w:t>Answer:</w:t>
+      </w:r>
+    </w:p>
+    <w:p>
+      <w:pPr>
+        <w:rPr>
+          <w:i/>
+          <w:color w:val="4F81BD" w:themeColor="accent1"/>
+        </w:rPr>
+      </w:pPr>
+    </w:p>
+    <w:p>
+      <w:pPr>
+        <w:rPr>
+          <w:i/>
+          <w:color w:val="4F81BD" w:themeColor="accent1"/>
+        </w:rPr>
+      </w:pPr>
+    </w:p>
+    <w:bookmarkEnd w:id="0"/>
+    <w:p/>
     <w:p/>
     <w:p/>
     <w:p>
@@ -226,6 +236,37 @@
           <w:color w:val="4F81BD" w:themeColor="accent1"/>
         </w:rPr>
       </w:pPr>
+      <w:r>
+        <w:rPr>
+          <w:i/>
+          <w:color w:val="4F81BD" w:themeColor="accent1"/>
+        </w:rPr>
+        <w:t>Answer:</w:t>
+      </w:r>
+    </w:p>
+    <w:p>
+      <w:pPr>
+        <w:rPr>
+          <w:i/>
+          <w:color w:val="4F81BD" w:themeColor="accent1"/>
+        </w:rPr>
+      </w:pPr>
+    </w:p>
+    <w:p>
+      <w:pPr>
+        <w:rPr>
+          <w:i/>
+          <w:color w:val="4F81BD" w:themeColor="accent1"/>
+        </w:rPr>
+      </w:pPr>
+    </w:p>
+    <w:p>
+      <w:pPr>
+        <w:rPr>
+          <w:i/>
+          <w:color w:val="4F81BD" w:themeColor="accent1"/>
+        </w:rPr>
+      </w:pPr>
     </w:p>
     <w:p>
       <w:pPr>
@@ -322,6 +363,37 @@
           <w:color w:val="4F81BD" w:themeColor="accent1"/>
         </w:rPr>
       </w:pPr>
+      <w:r>
+        <w:rPr>
+          <w:i/>
+          <w:color w:val="4F81BD" w:themeColor="accent1"/>
+        </w:rPr>
+        <w:t>Answer:</w:t>
+      </w:r>
+    </w:p>
+    <w:p>
+      <w:pPr>
+        <w:rPr>
+          <w:i/>
+          <w:color w:val="4F81BD" w:themeColor="accent1"/>
+        </w:rPr>
+      </w:pPr>
+    </w:p>
+    <w:p>
+      <w:pPr>
+        <w:rPr>
+          <w:i/>
+          <w:color w:val="4F81BD" w:themeColor="accent1"/>
+        </w:rPr>
+      </w:pPr>
+    </w:p>
+    <w:p>
+      <w:pPr>
+        <w:rPr>
+          <w:i/>
+          <w:color w:val="4F81BD" w:themeColor="accent1"/>
+        </w:rPr>
+      </w:pPr>
     </w:p>
     <w:p>
       <w:pPr>
@@ -392,47 +464,79 @@
           <w:color w:val="4F81BD" w:themeColor="accent1"/>
         </w:rPr>
       </w:pPr>
-    </w:p>
-    <w:p>
-      <w:pPr>
-        <w:rPr>
-          <w:i/>
-          <w:color w:val="4F81BD" w:themeColor="accent1"/>
-        </w:rPr>
-      </w:pPr>
-    </w:p>
-    <w:p>
-      <w:pPr>
-        <w:rPr>
-          <w:i/>
-          <w:color w:val="4F81BD" w:themeColor="accent1"/>
-        </w:rPr>
-      </w:pPr>
-    </w:p>
-    <w:p>
-      <w:pPr>
-        <w:rPr>
-          <w:color w:val="4F81BD" w:themeColor="accent1"/>
-        </w:rPr>
-      </w:pPr>
-    </w:p>
-    <w:p>
-      <w:pPr>
-        <w:rPr>
-          <w:color w:val="4F81BD" w:themeColor="accent1"/>
-        </w:rPr>
-      </w:pPr>
-    </w:p>
-    <w:p>
-      <w:pPr>
-        <w:rPr>
-          <w:b/>
-        </w:rPr>
-      </w:pPr>
-      <w:r>
-        <w:rPr>
-          <w:b/>
-        </w:rPr>
+      <w:r>
+        <w:rPr>
+          <w:i/>
+          <w:color w:val="4F81BD" w:themeColor="accent1"/>
+        </w:rPr>
+        <w:t>Answer:</w:t>
+      </w:r>
+    </w:p>
+    <w:p>
+      <w:pPr>
+        <w:rPr>
+          <w:i/>
+          <w:color w:val="4F81BD" w:themeColor="accent1"/>
+        </w:rPr>
+      </w:pPr>
+    </w:p>
+    <w:p>
+      <w:pPr>
+        <w:rPr>
+          <w:i/>
+          <w:color w:val="4F81BD" w:themeColor="accent1"/>
+        </w:rPr>
+      </w:pPr>
+    </w:p>
+    <w:p>
+      <w:pPr>
+        <w:rPr>
+          <w:i/>
+          <w:color w:val="4F81BD" w:themeColor="accent1"/>
+        </w:rPr>
+      </w:pPr>
+    </w:p>
+    <w:p>
+      <w:pPr>
+        <w:rPr>
+          <w:i/>
+          <w:color w:val="4F81BD" w:themeColor="accent1"/>
+        </w:rPr>
+      </w:pPr>
+    </w:p>
+    <w:p>
+      <w:pPr>
+        <w:rPr>
+          <w:i/>
+          <w:color w:val="4F81BD" w:themeColor="accent1"/>
+        </w:rPr>
+      </w:pPr>
+    </w:p>
+    <w:p>
+      <w:pPr>
+        <w:rPr>
+          <w:color w:val="4F81BD" w:themeColor="accent1"/>
+        </w:rPr>
+      </w:pPr>
+    </w:p>
+    <w:p>
+      <w:pPr>
+        <w:rPr>
+          <w:color w:val="4F81BD" w:themeColor="accent1"/>
+        </w:rPr>
+      </w:pPr>
+    </w:p>
+    <w:p>
+      <w:pPr>
+        <w:rPr>
+          <w:b/>
+        </w:rPr>
+      </w:pPr>
+      <w:r>
+        <w:rPr>
+          <w:b/>
+        </w:rPr>
+        <w:lastRenderedPageBreak/>
         <w:t>5</w:t>
       </w:r>
       <w:r>
@@ -468,6 +572,312 @@
           <w:color w:val="4F81BD" w:themeColor="accent1"/>
         </w:rPr>
       </w:pPr>
+      <w:r>
+        <w:rPr>
+          <w:i/>
+          <w:color w:val="4F81BD" w:themeColor="accent1"/>
+        </w:rPr>
+        <w:t>Answer:</w:t>
+      </w:r>
+    </w:p>
+    <w:p>
+      <w:pPr>
+        <w:rPr>
+          <w:i/>
+          <w:color w:val="4F81BD" w:themeColor="accent1"/>
+        </w:rPr>
+      </w:pPr>
+    </w:p>
+    <w:p>
+      <w:pPr>
+        <w:rPr>
+          <w:i/>
+          <w:color w:val="4F81BD" w:themeColor="accent1"/>
+        </w:rPr>
+      </w:pPr>
+    </w:p>
+    <w:p>
+      <w:pPr>
+        <w:rPr>
+          <w:i/>
+          <w:color w:val="4F81BD" w:themeColor="accent1"/>
+        </w:rPr>
+      </w:pPr>
+    </w:p>
+    <w:p>
+      <w:pPr>
+        <w:rPr>
+          <w:i/>
+          <w:color w:val="4F81BD" w:themeColor="accent1"/>
+        </w:rPr>
+      </w:pPr>
+    </w:p>
+    <w:p>
+      <w:pPr>
+        <w:rPr>
+          <w:i/>
+          <w:color w:val="4F81BD" w:themeColor="accent1"/>
+        </w:rPr>
+      </w:pPr>
+    </w:p>
+    <w:p>
+      <w:pPr>
+        <w:rPr>
+          <w:i/>
+          <w:color w:val="4F81BD" w:themeColor="accent1"/>
+        </w:rPr>
+      </w:pPr>
+    </w:p>
+    <w:p>
+      <w:pPr>
+        <w:rPr>
+          <w:i/>
+          <w:color w:val="4F81BD" w:themeColor="accent1"/>
+        </w:rPr>
+      </w:pPr>
+    </w:p>
+    <w:p/>
+    <w:p/>
+    <w:p>
+      <w:pPr>
+        <w:rPr>
+          <w:b/>
+        </w:rPr>
+      </w:pPr>
+      <w:r>
+        <w:rPr>
+          <w:b/>
+        </w:rPr>
+        <w:t>6</w:t>
+      </w:r>
+      <w:r>
+        <w:rPr>
+          <w:b/>
+        </w:rPr>
+        <w:t>. Given the five-state process model, explain how does a process transit among these states and on what events?</w:t>
+      </w:r>
+      <w:r>
+        <w:rPr>
+          <w:b/>
+        </w:rPr>
+        <w:t xml:space="preserve"> </w:t>
+      </w:r>
+      <w:r>
+        <w:rPr>
+          <w:b/>
+        </w:rPr>
+        <w:t xml:space="preserve"> (5 point)</w:t>
+      </w:r>
+    </w:p>
+    <w:p>
+      <w:pPr>
+        <w:rPr>
+          <w:b/>
+        </w:rPr>
+      </w:pPr>
+    </w:p>
+    <w:p>
+      <w:pPr>
+        <w:rPr>
+          <w:i/>
+          <w:color w:val="4F81BD" w:themeColor="accent1"/>
+        </w:rPr>
+      </w:pPr>
+      <w:r>
+        <w:rPr>
+          <w:i/>
+          <w:color w:val="4F81BD" w:themeColor="accent1"/>
+        </w:rPr>
+        <w:t>Answer:</w:t>
+      </w:r>
+    </w:p>
+    <w:p>
+      <w:pPr>
+        <w:rPr>
+          <w:i/>
+          <w:color w:val="4F81BD" w:themeColor="accent1"/>
+        </w:rPr>
+      </w:pPr>
+    </w:p>
+    <w:p>
+      <w:pPr>
+        <w:rPr>
+          <w:i/>
+          <w:color w:val="4F81BD" w:themeColor="accent1"/>
+        </w:rPr>
+      </w:pPr>
+    </w:p>
+    <w:p>
+      <w:pPr>
+        <w:rPr>
+          <w:i/>
+          <w:color w:val="4F81BD" w:themeColor="accent1"/>
+        </w:rPr>
+      </w:pPr>
+    </w:p>
+    <w:p>
+      <w:pPr>
+        <w:rPr>
+          <w:i/>
+          <w:color w:val="4F81BD" w:themeColor="accent1"/>
+        </w:rPr>
+      </w:pPr>
+    </w:p>
+    <w:p>
+      <w:pPr>
+        <w:rPr>
+          <w:i/>
+          <w:color w:val="4F81BD" w:themeColor="accent1"/>
+        </w:rPr>
+      </w:pPr>
+    </w:p>
+    <w:p>
+      <w:pPr>
+        <w:rPr>
+          <w:i/>
+          <w:color w:val="4F81BD" w:themeColor="accent1"/>
+        </w:rPr>
+      </w:pPr>
+    </w:p>
+    <w:p>
+      <w:pPr>
+        <w:rPr>
+          <w:i/>
+          <w:color w:val="4F81BD" w:themeColor="accent1"/>
+        </w:rPr>
+      </w:pPr>
+    </w:p>
+    <w:p>
+      <w:pPr>
+        <w:rPr>
+          <w:b/>
+        </w:rPr>
+      </w:pPr>
+      <w:r>
+        <w:rPr>
+          <w:b/>
+        </w:rPr>
+        <w:t>7</w:t>
+      </w:r>
+      <w:r>
+        <w:rPr>
+          <w:b/>
+        </w:rPr>
+        <w:t>. What are the differences of threads and processes?</w:t>
+      </w:r>
+      <w:r>
+        <w:rPr>
+          <w:b/>
+        </w:rPr>
+        <w:t xml:space="preserve"> (5 point)</w:t>
+      </w:r>
+    </w:p>
+    <w:p>
+      <w:pPr>
+        <w:rPr>
+          <w:i/>
+          <w:color w:val="4F81BD" w:themeColor="accent1"/>
+        </w:rPr>
+      </w:pPr>
+    </w:p>
+    <w:p>
+      <w:pPr>
+        <w:rPr>
+          <w:i/>
+          <w:color w:val="4F81BD" w:themeColor="accent1"/>
+        </w:rPr>
+      </w:pPr>
+      <w:r>
+        <w:rPr>
+          <w:i/>
+          <w:color w:val="4F81BD" w:themeColor="accent1"/>
+        </w:rPr>
+        <w:t>Answer:</w:t>
+      </w:r>
+    </w:p>
+    <w:p>
+      <w:pPr>
+        <w:rPr>
+          <w:i/>
+          <w:color w:val="4F81BD" w:themeColor="accent1"/>
+        </w:rPr>
+      </w:pPr>
+    </w:p>
+    <w:p>
+      <w:pPr>
+        <w:rPr>
+          <w:i/>
+          <w:color w:val="4F81BD" w:themeColor="accent1"/>
+        </w:rPr>
+      </w:pPr>
+    </w:p>
+    <w:p/>
+    <w:p/>
+    <w:p/>
+    <w:p/>
+    <w:p/>
+    <w:p>
+      <w:pPr>
+        <w:rPr>
+          <w:b/>
+        </w:rPr>
+      </w:pPr>
+      <w:r>
+        <w:rPr>
+          <w:b/>
+        </w:rPr>
+        <w:t>8</w:t>
+      </w:r>
+      <w:r>
+        <w:rPr>
+          <w:b/>
+        </w:rPr>
+        <w:t>. Discuss the advantages and disadvantages of user-level threads and kernel-level threads.</w:t>
+      </w:r>
+      <w:r>
+        <w:rPr>
+          <w:b/>
+        </w:rPr>
+        <w:t xml:space="preserve"> (15 point)</w:t>
+      </w:r>
+    </w:p>
+    <w:p>
+      <w:pPr>
+        <w:rPr>
+          <w:b/>
+        </w:rPr>
+      </w:pPr>
+    </w:p>
+    <w:p>
+      <w:pPr>
+        <w:rPr>
+          <w:i/>
+          <w:color w:val="4F81BD" w:themeColor="accent1"/>
+        </w:rPr>
+      </w:pPr>
+      <w:r>
+        <w:rPr>
+          <w:i/>
+          <w:color w:val="4F81BD" w:themeColor="accent1"/>
+        </w:rPr>
+        <w:t>Answer:</w:t>
+      </w:r>
+    </w:p>
+    <w:p>
+      <w:pPr>
+        <w:rPr>
+          <w:i/>
+          <w:color w:val="4F81BD" w:themeColor="accent1"/>
+        </w:rPr>
+      </w:pPr>
+    </w:p>
+    <w:p>
+      <w:pPr>
+        <w:rPr>
+          <w:i/>
+          <w:color w:val="4F81BD" w:themeColor="accent1"/>
+        </w:rPr>
+      </w:pPr>
     </w:p>
     <w:p>
       <w:pPr>
@@ -514,19 +924,294 @@
           <w:b/>
         </w:rPr>
         <w:lastRenderedPageBreak/>
-        <w:t>6</w:t>
-      </w:r>
-      <w:r>
-        <w:rPr>
-          <w:b/>
-        </w:rPr>
-        <w:t>. Given the five-state process model, explain how does a process transit among these states and on what events?</w:t>
-      </w:r>
-      <w:r>
-        <w:rPr>
-          <w:b/>
-        </w:rPr>
-        <w:t xml:space="preserve"> </w:t>
+        <w:t>9</w:t>
+      </w:r>
+      <w:r>
+        <w:rPr>
+          <w:b/>
+        </w:rPr>
+        <w:t xml:space="preserve">. </w:t>
+      </w:r>
+      <w:r>
+        <w:rPr>
+          <w:b/>
+        </w:rPr>
+        <w:t xml:space="preserve">What is the deadlock? </w:t>
+      </w:r>
+      <w:r>
+        <w:rPr>
+          <w:b/>
+        </w:rPr>
+        <w:t>(</w:t>
+      </w:r>
+      <w:r>
+        <w:rPr>
+          <w:b/>
+        </w:rPr>
+        <w:t>5</w:t>
+      </w:r>
+      <w:r>
+        <w:rPr>
+          <w:b/>
+        </w:rPr>
+        <w:t xml:space="preserve"> point)</w:t>
+      </w:r>
+    </w:p>
+    <w:p>
+      <w:pPr>
+        <w:rPr>
+          <w:b/>
+        </w:rPr>
+      </w:pPr>
+    </w:p>
+    <w:p>
+      <w:pPr>
+        <w:rPr>
+          <w:i/>
+          <w:color w:val="4F81BD" w:themeColor="accent1"/>
+        </w:rPr>
+      </w:pPr>
+      <w:r>
+        <w:rPr>
+          <w:i/>
+          <w:color w:val="4F81BD" w:themeColor="accent1"/>
+        </w:rPr>
+        <w:t>Answer:</w:t>
+      </w:r>
+    </w:p>
+    <w:p>
+      <w:pPr>
+        <w:rPr>
+          <w:i/>
+          <w:color w:val="4F81BD" w:themeColor="accent1"/>
+        </w:rPr>
+      </w:pPr>
+    </w:p>
+    <w:p>
+      <w:pPr>
+        <w:rPr>
+          <w:i/>
+          <w:color w:val="4F81BD" w:themeColor="accent1"/>
+        </w:rPr>
+      </w:pPr>
+    </w:p>
+    <w:p>
+      <w:pPr>
+        <w:rPr>
+          <w:i/>
+          <w:color w:val="4F81BD" w:themeColor="accent1"/>
+        </w:rPr>
+      </w:pPr>
+    </w:p>
+    <w:p>
+      <w:pPr>
+        <w:rPr>
+          <w:i/>
+          <w:color w:val="4F81BD" w:themeColor="accent1"/>
+        </w:rPr>
+      </w:pPr>
+    </w:p>
+    <w:p>
+      <w:pPr>
+        <w:rPr>
+          <w:i/>
+          <w:color w:val="4F81BD" w:themeColor="accent1"/>
+        </w:rPr>
+      </w:pPr>
+    </w:p>
+    <w:p>
+      <w:pPr>
+        <w:rPr>
+          <w:i/>
+          <w:color w:val="4F81BD" w:themeColor="accent1"/>
+        </w:rPr>
+      </w:pPr>
+    </w:p>
+    <w:p/>
+    <w:p>
+      <w:pPr>
+        <w:rPr>
+          <w:i/>
+          <w:color w:val="4F81BD" w:themeColor="accent1"/>
+        </w:rPr>
+      </w:pPr>
+    </w:p>
+    <w:p>
+      <w:pPr>
+        <w:rPr>
+          <w:i/>
+          <w:color w:val="4F81BD" w:themeColor="accent1"/>
+        </w:rPr>
+      </w:pPr>
+    </w:p>
+    <w:p>
+      <w:pPr>
+        <w:rPr>
+          <w:i/>
+          <w:color w:val="4F81BD" w:themeColor="accent1"/>
+        </w:rPr>
+      </w:pPr>
+    </w:p>
+    <w:p>
+      <w:pPr>
+        <w:rPr>
+          <w:b/>
+        </w:rPr>
+      </w:pPr>
+      <w:r>
+        <w:rPr>
+          <w:b/>
+        </w:rPr>
+        <w:t>1</w:t>
+      </w:r>
+      <w:r>
+        <w:rPr>
+          <w:b/>
+        </w:rPr>
+        <w:t>0</w:t>
+      </w:r>
+      <w:r>
+        <w:rPr>
+          <w:b/>
+        </w:rPr>
+        <w:t>. What are the commonalities and differences between semaphore and mutex?</w:t>
+      </w:r>
+      <w:r>
+        <w:rPr>
+          <w:b/>
+        </w:rPr>
+        <w:t xml:space="preserve"> (</w:t>
+      </w:r>
+      <w:r>
+        <w:rPr>
+          <w:b/>
+        </w:rPr>
+        <w:t>10</w:t>
+      </w:r>
+      <w:r>
+        <w:rPr>
+          <w:b/>
+        </w:rPr>
+        <w:t xml:space="preserve"> point)</w:t>
+      </w:r>
+    </w:p>
+    <w:p>
+      <w:pPr>
+        <w:rPr>
+          <w:b/>
+        </w:rPr>
+      </w:pPr>
+    </w:p>
+    <w:p>
+      <w:pPr>
+        <w:rPr>
+          <w:i/>
+          <w:color w:val="4F81BD" w:themeColor="accent1"/>
+        </w:rPr>
+      </w:pPr>
+      <w:r>
+        <w:rPr>
+          <w:i/>
+          <w:color w:val="4F81BD" w:themeColor="accent1"/>
+        </w:rPr>
+        <w:t>Answer:</w:t>
+      </w:r>
+    </w:p>
+    <w:p>
+      <w:pPr>
+        <w:rPr>
+          <w:i/>
+          <w:color w:val="4F81BD" w:themeColor="accent1"/>
+        </w:rPr>
+      </w:pPr>
+    </w:p>
+    <w:p>
+      <w:pPr>
+        <w:rPr>
+          <w:i/>
+          <w:color w:val="4F81BD" w:themeColor="accent1"/>
+        </w:rPr>
+      </w:pPr>
+    </w:p>
+    <w:p/>
+    <w:p>
+      <w:pPr>
+        <w:rPr>
+          <w:i/>
+          <w:color w:val="4F81BD" w:themeColor="accent1"/>
+        </w:rPr>
+      </w:pPr>
+    </w:p>
+    <w:p>
+      <w:pPr>
+        <w:rPr>
+          <w:i/>
+          <w:color w:val="4F81BD" w:themeColor="accent1"/>
+        </w:rPr>
+      </w:pPr>
+    </w:p>
+    <w:p>
+      <w:pPr>
+        <w:rPr>
+          <w:i/>
+          <w:color w:val="4F81BD" w:themeColor="accent1"/>
+        </w:rPr>
+      </w:pPr>
+    </w:p>
+    <w:p>
+      <w:pPr>
+        <w:rPr>
+          <w:i/>
+          <w:color w:val="4F81BD" w:themeColor="accent1"/>
+        </w:rPr>
+      </w:pPr>
+    </w:p>
+    <w:p>
+      <w:pPr>
+        <w:rPr>
+          <w:i/>
+          <w:color w:val="4F81BD" w:themeColor="accent1"/>
+        </w:rPr>
+      </w:pPr>
+    </w:p>
+    <w:p>
+      <w:pPr>
+        <w:rPr>
+          <w:i/>
+          <w:color w:val="4F81BD" w:themeColor="accent1"/>
+        </w:rPr>
+      </w:pPr>
+    </w:p>
+    <w:p/>
+    <w:p>
+      <w:pPr>
+        <w:rPr>
+          <w:b/>
+        </w:rPr>
+      </w:pPr>
+      <w:r>
+        <w:rPr>
+          <w:b/>
+        </w:rPr>
+        <w:t>11</w:t>
+      </w:r>
+      <w:r>
+        <w:rPr>
+          <w:b/>
+        </w:rPr>
+        <w:t xml:space="preserve">. List different ways to </w:t>
+      </w:r>
+      <w:r>
+        <w:rPr>
+          <w:b/>
+        </w:rPr>
+        <w:t>avoid race conditions</w:t>
+      </w:r>
+      <w:r>
+        <w:rPr>
+          <w:b/>
+        </w:rPr>
+        <w:t>.</w:t>
       </w:r>
       <w:r>
         <w:rPr>
@@ -549,250 +1234,95 @@
           <w:color w:val="4F81BD" w:themeColor="accent1"/>
         </w:rPr>
       </w:pPr>
-    </w:p>
-    <w:p>
-      <w:pPr>
-        <w:rPr>
-          <w:i/>
-          <w:color w:val="4F81BD" w:themeColor="accent1"/>
-        </w:rPr>
-      </w:pPr>
-    </w:p>
-    <w:p>
-      <w:pPr>
-        <w:rPr>
-          <w:i/>
-          <w:color w:val="4F81BD" w:themeColor="accent1"/>
-        </w:rPr>
-      </w:pPr>
-    </w:p>
-    <w:p>
-      <w:pPr>
-        <w:rPr>
-          <w:i/>
-          <w:color w:val="4F81BD" w:themeColor="accent1"/>
-        </w:rPr>
-      </w:pPr>
-    </w:p>
-    <w:p>
-      <w:pPr>
-        <w:rPr>
-          <w:i/>
-          <w:color w:val="4F81BD" w:themeColor="accent1"/>
-        </w:rPr>
-      </w:pPr>
-    </w:p>
-    <w:p>
-      <w:pPr>
-        <w:rPr>
-          <w:b/>
-        </w:rPr>
-      </w:pPr>
-      <w:r>
-        <w:rPr>
-          <w:b/>
-        </w:rPr>
-        <w:t>7</w:t>
-      </w:r>
-      <w:r>
-        <w:rPr>
-          <w:b/>
-        </w:rPr>
-        <w:t>. What are the differences of threads and processes?</w:t>
-      </w:r>
-      <w:r>
-        <w:rPr>
-          <w:b/>
-        </w:rPr>
-        <w:t xml:space="preserve"> (5 point)</w:t>
-      </w:r>
-    </w:p>
-    <w:p>
-      <w:pPr>
-        <w:rPr>
-          <w:i/>
-          <w:color w:val="4F81BD" w:themeColor="accent1"/>
-        </w:rPr>
-      </w:pPr>
-    </w:p>
-    <w:p/>
-    <w:p/>
-    <w:p/>
-    <w:p/>
-    <w:p/>
-    <w:p>
-      <w:pPr>
-        <w:rPr>
-          <w:b/>
-        </w:rPr>
-      </w:pPr>
-      <w:r>
-        <w:rPr>
-          <w:b/>
-        </w:rPr>
-        <w:t>8</w:t>
-      </w:r>
-      <w:r>
-        <w:rPr>
-          <w:b/>
-        </w:rPr>
-        <w:t>. Discuss the advantages and disadvantages of user-level threads and kernel-level threads.</w:t>
-      </w:r>
-      <w:r>
-        <w:rPr>
-          <w:b/>
-        </w:rPr>
-        <w:t xml:space="preserve"> (15 point)</w:t>
-      </w:r>
-    </w:p>
-    <w:p>
-      <w:pPr>
-        <w:rPr>
-          <w:b/>
-        </w:rPr>
-      </w:pPr>
-    </w:p>
-    <w:p>
-      <w:pPr>
-        <w:rPr>
-          <w:i/>
-          <w:color w:val="4F81BD" w:themeColor="accent1"/>
-        </w:rPr>
-      </w:pPr>
-    </w:p>
-    <w:p>
-      <w:pPr>
-        <w:rPr>
-          <w:i/>
-          <w:color w:val="4F81BD" w:themeColor="accent1"/>
-        </w:rPr>
-      </w:pPr>
-    </w:p>
-    <w:p>
-      <w:pPr>
-        <w:rPr>
-          <w:i/>
-          <w:color w:val="4F81BD" w:themeColor="accent1"/>
-        </w:rPr>
-      </w:pPr>
-    </w:p>
-    <w:p>
-      <w:pPr>
-        <w:rPr>
-          <w:i/>
-          <w:color w:val="4F81BD" w:themeColor="accent1"/>
-        </w:rPr>
-      </w:pPr>
-    </w:p>
-    <w:p/>
-    <w:p/>
-    <w:p>
-      <w:pPr>
-        <w:rPr>
-          <w:b/>
-        </w:rPr>
-      </w:pPr>
-      <w:r>
-        <w:rPr>
-          <w:b/>
-        </w:rPr>
-        <w:t>9</w:t>
-      </w:r>
-      <w:r>
-        <w:rPr>
-          <w:b/>
-        </w:rPr>
-        <w:t xml:space="preserve">. </w:t>
-      </w:r>
-      <w:r>
-        <w:rPr>
-          <w:b/>
-        </w:rPr>
-        <w:t xml:space="preserve">What is the deadlock? </w:t>
-      </w:r>
-      <w:r>
-        <w:rPr>
-          <w:b/>
-        </w:rPr>
-        <w:t>(</w:t>
-      </w:r>
-      <w:r>
-        <w:rPr>
-          <w:b/>
-        </w:rPr>
-        <w:t>5</w:t>
-      </w:r>
-      <w:r>
-        <w:rPr>
-          <w:b/>
-        </w:rPr>
-        <w:t xml:space="preserve"> point)</w:t>
-      </w:r>
-    </w:p>
-    <w:p>
-      <w:pPr>
-        <w:rPr>
-          <w:b/>
-        </w:rPr>
-      </w:pPr>
-    </w:p>
-    <w:p>
-      <w:pPr>
-        <w:rPr>
-          <w:i/>
-          <w:color w:val="4F81BD" w:themeColor="accent1"/>
-        </w:rPr>
-      </w:pPr>
-    </w:p>
-    <w:p>
-      <w:pPr>
-        <w:rPr>
-          <w:i/>
-          <w:color w:val="4F81BD" w:themeColor="accent1"/>
-        </w:rPr>
-      </w:pPr>
-    </w:p>
-    <w:p>
-      <w:pPr>
-        <w:rPr>
-          <w:i/>
-          <w:color w:val="4F81BD" w:themeColor="accent1"/>
-        </w:rPr>
-      </w:pPr>
-    </w:p>
-    <w:p>
-      <w:pPr>
-        <w:rPr>
-          <w:i/>
-          <w:color w:val="4F81BD" w:themeColor="accent1"/>
-        </w:rPr>
-      </w:pPr>
-    </w:p>
-    <w:p/>
-    <w:p>
-      <w:pPr>
-        <w:rPr>
-          <w:i/>
-          <w:color w:val="4F81BD" w:themeColor="accent1"/>
-        </w:rPr>
-      </w:pPr>
-    </w:p>
-    <w:p>
-      <w:pPr>
-        <w:rPr>
-          <w:i/>
-          <w:color w:val="4F81BD" w:themeColor="accent1"/>
-        </w:rPr>
-      </w:pPr>
-    </w:p>
-    <w:p>
-      <w:pPr>
-        <w:rPr>
-          <w:i/>
-          <w:color w:val="4F81BD" w:themeColor="accent1"/>
-        </w:rPr>
-      </w:pPr>
-    </w:p>
+      <w:r>
+        <w:rPr>
+          <w:i/>
+          <w:color w:val="4F81BD" w:themeColor="accent1"/>
+        </w:rPr>
+        <w:t>Answer:</w:t>
+      </w:r>
+    </w:p>
+    <w:p>
+      <w:pPr>
+        <w:rPr>
+          <w:i/>
+          <w:color w:val="4F81BD" w:themeColor="accent1"/>
+        </w:rPr>
+      </w:pPr>
+    </w:p>
+    <w:p>
+      <w:pPr>
+        <w:rPr>
+          <w:i/>
+          <w:color w:val="4F81BD" w:themeColor="accent1"/>
+        </w:rPr>
+      </w:pPr>
+    </w:p>
+    <w:p>
+      <w:pPr>
+        <w:rPr>
+          <w:i/>
+          <w:color w:val="4F81BD" w:themeColor="accent1"/>
+        </w:rPr>
+      </w:pPr>
+    </w:p>
+    <w:p>
+      <w:pPr>
+        <w:rPr>
+          <w:i/>
+          <w:color w:val="4F81BD" w:themeColor="accent1"/>
+        </w:rPr>
+      </w:pPr>
+    </w:p>
+    <w:p>
+      <w:pPr>
+        <w:rPr>
+          <w:i/>
+          <w:color w:val="4F81BD" w:themeColor="accent1"/>
+        </w:rPr>
+      </w:pPr>
+    </w:p>
+    <w:p>
+      <w:pPr>
+        <w:rPr>
+          <w:i/>
+          <w:color w:val="4F81BD" w:themeColor="accent1"/>
+        </w:rPr>
+      </w:pPr>
+    </w:p>
+    <w:p>
+      <w:pPr>
+        <w:rPr>
+          <w:i/>
+          <w:color w:val="4F81BD" w:themeColor="accent1"/>
+        </w:rPr>
+      </w:pPr>
+    </w:p>
+    <w:p>
+      <w:pPr>
+        <w:rPr>
+          <w:i/>
+          <w:color w:val="4F81BD" w:themeColor="accent1"/>
+        </w:rPr>
+      </w:pPr>
+    </w:p>
+    <w:p>
+      <w:pPr>
+        <w:rPr>
+          <w:i/>
+          <w:color w:val="4F81BD" w:themeColor="accent1"/>
+        </w:rPr>
+      </w:pPr>
+    </w:p>
+    <w:p>
+      <w:pPr>
+        <w:rPr>
+          <w:i/>
+          <w:color w:val="4F81BD" w:themeColor="accent1"/>
+        </w:rPr>
+      </w:pPr>
+    </w:p>
+    <w:p/>
     <w:p>
       <w:pPr>
         <w:rPr>
@@ -809,215 +1339,6 @@
         <w:rPr>
           <w:b/>
         </w:rPr>
-        <w:t>0</w:t>
-      </w:r>
-      <w:r>
-        <w:rPr>
-          <w:b/>
-        </w:rPr>
-        <w:t>. What are the commonalities and differences between semaphore and mutex?</w:t>
-      </w:r>
-      <w:r>
-        <w:rPr>
-          <w:b/>
-        </w:rPr>
-        <w:t xml:space="preserve"> (</w:t>
-      </w:r>
-      <w:r>
-        <w:rPr>
-          <w:b/>
-        </w:rPr>
-        <w:t>10</w:t>
-      </w:r>
-      <w:r>
-        <w:rPr>
-          <w:b/>
-        </w:rPr>
-        <w:t xml:space="preserve"> point)</w:t>
-      </w:r>
-    </w:p>
-    <w:p>
-      <w:pPr>
-        <w:rPr>
-          <w:b/>
-        </w:rPr>
-      </w:pPr>
-    </w:p>
-    <w:p/>
-    <w:p>
-      <w:pPr>
-        <w:rPr>
-          <w:i/>
-          <w:color w:val="4F81BD" w:themeColor="accent1"/>
-        </w:rPr>
-      </w:pPr>
-    </w:p>
-    <w:p>
-      <w:pPr>
-        <w:rPr>
-          <w:i/>
-          <w:color w:val="4F81BD" w:themeColor="accent1"/>
-        </w:rPr>
-      </w:pPr>
-    </w:p>
-    <w:p>
-      <w:pPr>
-        <w:rPr>
-          <w:i/>
-          <w:color w:val="4F81BD" w:themeColor="accent1"/>
-        </w:rPr>
-      </w:pPr>
-    </w:p>
-    <w:p>
-      <w:pPr>
-        <w:rPr>
-          <w:i/>
-          <w:color w:val="4F81BD" w:themeColor="accent1"/>
-        </w:rPr>
-      </w:pPr>
-    </w:p>
-    <w:p>
-      <w:pPr>
-        <w:rPr>
-          <w:i/>
-          <w:color w:val="4F81BD" w:themeColor="accent1"/>
-        </w:rPr>
-      </w:pPr>
-    </w:p>
-    <w:p>
-      <w:pPr>
-        <w:rPr>
-          <w:i/>
-          <w:color w:val="4F81BD" w:themeColor="accent1"/>
-        </w:rPr>
-      </w:pPr>
-    </w:p>
-    <w:p/>
-    <w:p>
-      <w:pPr>
-        <w:rPr>
-          <w:b/>
-        </w:rPr>
-      </w:pPr>
-      <w:r>
-        <w:rPr>
-          <w:b/>
-        </w:rPr>
-        <w:t>11</w:t>
-      </w:r>
-      <w:r>
-        <w:rPr>
-          <w:b/>
-        </w:rPr>
-        <w:t xml:space="preserve">. List different ways to </w:t>
-      </w:r>
-      <w:r>
-        <w:rPr>
-          <w:b/>
-        </w:rPr>
-        <w:t>avoid race conditions</w:t>
-      </w:r>
-      <w:r>
-        <w:rPr>
-          <w:b/>
-        </w:rPr>
-        <w:t>.</w:t>
-      </w:r>
-      <w:r>
-        <w:rPr>
-          <w:b/>
-        </w:rPr>
-        <w:t xml:space="preserve"> (5 point)</w:t>
-      </w:r>
-    </w:p>
-    <w:p>
-      <w:pPr>
-        <w:rPr>
-          <w:b/>
-        </w:rPr>
-      </w:pPr>
-    </w:p>
-    <w:p>
-      <w:pPr>
-        <w:rPr>
-          <w:i/>
-          <w:color w:val="4F81BD" w:themeColor="accent1"/>
-        </w:rPr>
-      </w:pPr>
-    </w:p>
-    <w:p>
-      <w:pPr>
-        <w:rPr>
-          <w:i/>
-          <w:color w:val="4F81BD" w:themeColor="accent1"/>
-        </w:rPr>
-      </w:pPr>
-    </w:p>
-    <w:p>
-      <w:pPr>
-        <w:rPr>
-          <w:i/>
-          <w:color w:val="4F81BD" w:themeColor="accent1"/>
-        </w:rPr>
-      </w:pPr>
-    </w:p>
-    <w:p>
-      <w:pPr>
-        <w:rPr>
-          <w:i/>
-          <w:color w:val="4F81BD" w:themeColor="accent1"/>
-        </w:rPr>
-      </w:pPr>
-    </w:p>
-    <w:p>
-      <w:pPr>
-        <w:rPr>
-          <w:i/>
-          <w:color w:val="4F81BD" w:themeColor="accent1"/>
-        </w:rPr>
-      </w:pPr>
-    </w:p>
-    <w:p>
-      <w:pPr>
-        <w:rPr>
-          <w:i/>
-          <w:color w:val="4F81BD" w:themeColor="accent1"/>
-        </w:rPr>
-      </w:pPr>
-    </w:p>
-    <w:p>
-      <w:pPr>
-        <w:rPr>
-          <w:i/>
-          <w:color w:val="4F81BD" w:themeColor="accent1"/>
-        </w:rPr>
-      </w:pPr>
-    </w:p>
-    <w:p>
-      <w:pPr>
-        <w:rPr>
-          <w:i/>
-          <w:color w:val="4F81BD" w:themeColor="accent1"/>
-        </w:rPr>
-      </w:pPr>
-    </w:p>
-    <w:p/>
-    <w:p>
-      <w:pPr>
-        <w:rPr>
-          <w:b/>
-        </w:rPr>
-      </w:pPr>
-      <w:r>
-        <w:rPr>
-          <w:b/>
-        </w:rPr>
-        <w:t>1</w:t>
-      </w:r>
-      <w:r>
-        <w:rPr>
-          <w:b/>
-        </w:rPr>
         <w:t>2</w:t>
       </w:r>
       <w:r>
@@ -1037,6 +1358,37 @@
       <w:pPr>
         <w:rPr>
           <w:b/>
+        </w:rPr>
+      </w:pPr>
+    </w:p>
+    <w:p>
+      <w:pPr>
+        <w:rPr>
+          <w:i/>
+          <w:color w:val="4F81BD" w:themeColor="accent1"/>
+        </w:rPr>
+      </w:pPr>
+      <w:r>
+        <w:rPr>
+          <w:i/>
+          <w:color w:val="4F81BD" w:themeColor="accent1"/>
+        </w:rPr>
+        <w:t>Answer:</w:t>
+      </w:r>
+    </w:p>
+    <w:p>
+      <w:pPr>
+        <w:rPr>
+          <w:i/>
+          <w:color w:val="4F81BD" w:themeColor="accent1"/>
+        </w:rPr>
+      </w:pPr>
+    </w:p>
+    <w:p>
+      <w:pPr>
+        <w:rPr>
+          <w:i/>
+          <w:color w:val="4F81BD" w:themeColor="accent1"/>
         </w:rPr>
       </w:pPr>
     </w:p>
@@ -1213,6 +1565,37 @@
           <w:color w:val="4F81BD" w:themeColor="accent1"/>
         </w:rPr>
       </w:pPr>
+      <w:r>
+        <w:rPr>
+          <w:i/>
+          <w:color w:val="4F81BD" w:themeColor="accent1"/>
+        </w:rPr>
+        <w:t>Answer:</w:t>
+      </w:r>
+    </w:p>
+    <w:p>
+      <w:pPr>
+        <w:rPr>
+          <w:i/>
+          <w:color w:val="4F81BD" w:themeColor="accent1"/>
+        </w:rPr>
+      </w:pPr>
+    </w:p>
+    <w:p>
+      <w:pPr>
+        <w:rPr>
+          <w:i/>
+          <w:color w:val="4F81BD" w:themeColor="accent1"/>
+        </w:rPr>
+      </w:pPr>
+    </w:p>
+    <w:p>
+      <w:pPr>
+        <w:rPr>
+          <w:i/>
+          <w:color w:val="4F81BD" w:themeColor="accent1"/>
+        </w:rPr>
+      </w:pPr>
     </w:p>
     <w:p>
       <w:pPr>
@@ -1388,7 +1771,6 @@
         <w:rPr>
           <w:b/>
         </w:rPr>
-        <w:lastRenderedPageBreak/>
         <w:t xml:space="preserve">Based on their arrival time and CPU burst, calculate the average turnaround time and </w:t>
       </w:r>
       <w:r>
@@ -1556,6 +1938,7 @@
         <w:rPr>
           <w:b/>
         </w:rPr>
+        <w:lastRenderedPageBreak/>
         <w:t>P2</w:t>
       </w:r>
       <w:r>
@@ -1726,6 +2109,37 @@
       </w:r>
     </w:p>
     <w:p/>
+    <w:p>
+      <w:pPr>
+        <w:rPr>
+          <w:i/>
+          <w:color w:val="4F81BD" w:themeColor="accent1"/>
+        </w:rPr>
+      </w:pPr>
+      <w:r>
+        <w:rPr>
+          <w:i/>
+          <w:color w:val="4F81BD" w:themeColor="accent1"/>
+        </w:rPr>
+        <w:t>Answer:</w:t>
+      </w:r>
+    </w:p>
+    <w:p>
+      <w:pPr>
+        <w:rPr>
+          <w:i/>
+          <w:color w:val="4F81BD" w:themeColor="accent1"/>
+        </w:rPr>
+      </w:pPr>
+    </w:p>
+    <w:p>
+      <w:pPr>
+        <w:rPr>
+          <w:i/>
+          <w:color w:val="4F81BD" w:themeColor="accent1"/>
+        </w:rPr>
+      </w:pPr>
+    </w:p>
     <w:p/>
     <w:p/>
     <w:p/>
@@ -2053,7 +2467,7 @@
 </file>
 
 <file path=word/numbering.xml><?xml version="1.0" encoding="utf-8"?>
-<w:numbering xmlns:wpc="http://schemas.microsoft.com/office/word/2010/wordprocessingCanvas" xmlns:cx="http://schemas.microsoft.com/office/drawing/2014/chartex" xmlns:cx1="http://schemas.microsoft.com/office/drawing/2015/9/8/chartex" xmlns:cx2="http://schemas.microsoft.com/office/drawing/2015/10/21/chartex" xmlns:cx3="http://schemas.microsoft.com/office/drawing/2016/5/9/chartex" xmlns:cx4="http://schemas.microsoft.com/office/drawing/2016/5/10/chartex" xmlns:cx5="http://schemas.microsoft.com/office/drawing/2016/5/11/chartex" xmlns:cx6="http://schemas.microsoft.com/office/drawing/2016/5/12/chartex" xmlns:cx7="http://schemas.microsoft.com/office/drawing/2016/5/13/chartex" xmlns:cx8="http://schemas.microsoft.com/office/drawing/2016/5/14/chartex" xmlns:mc="http://schemas.openxmlformats.org/markup-compatibility/2006" xmlns:aink="http://schemas.microsoft.com/office/drawing/2016/ink" xmlns:am3d="http://schemas.microsoft.com/office/drawing/2017/model3d" xmlns:o="urn:schemas-microsoft-com:office:office" xmlns:r="http://schemas.openxmlformats.org/officeDocument/2006/relationships" xmlns:m="http://schemas.openxmlformats.org/officeDocument/2006/math" xmlns:v="urn:schemas-microsoft-com:vml" xmlns:wp14="http://schemas.microsoft.com/office/word/2010/wordprocessingDrawing" xmlns:wp="http://schemas.openxmlformats.org/drawingml/2006/wordprocessingDrawing" xmlns:w10="urn:schemas-microsoft-com:office:word" xmlns:w="http://schemas.openxmlformats.org/wordprocessingml/2006/main" xmlns:w14="http://schemas.microsoft.com/office/word/2010/wordml" xmlns:w15="http://schemas.microsoft.com/office/word/2012/wordml" xmlns:w16cex="http://schemas.microsoft.com/office/word/2018/wordml/cex" xmlns:w16cid="http://schemas.microsoft.com/office/word/2016/wordml/cid" xmlns:w16="http://schemas.microsoft.com/office/word/2018/wordml" xmlns:w16se="http://schemas.microsoft.com/office/word/2015/wordml/symex" xmlns:wpg="http://schemas.microsoft.com/office/word/2010/wordprocessingGroup" xmlns:wpi="http://schemas.microsoft.com/office/word/2010/wordprocessingInk" xmlns:wne="http://schemas.microsoft.com/office/word/2006/wordml" xmlns:wps="http://schemas.microsoft.com/office/word/2010/wordprocessingShape" mc:Ignorable="w14 w15 w16se w16cid w16 w16cex wp14">
+<w:numbering xmlns:wpc="http://schemas.microsoft.com/office/word/2010/wordprocessingCanvas" xmlns:cx="http://schemas.microsoft.com/office/drawing/2014/chartex" xmlns:cx1="http://schemas.microsoft.com/office/drawing/2015/9/8/chartex" xmlns:cx2="http://schemas.microsoft.com/office/drawing/2015/10/21/chartex" xmlns:cx3="http://schemas.microsoft.com/office/drawing/2016/5/9/chartex" xmlns:cx4="http://schemas.microsoft.com/office/drawing/2016/5/10/chartex" xmlns:cx5="http://schemas.microsoft.com/office/drawing/2016/5/11/chartex" xmlns:cx6="http://schemas.microsoft.com/office/drawing/2016/5/12/chartex" xmlns:cx7="http://schemas.microsoft.com/office/drawing/2016/5/13/chartex" xmlns:cx8="http://schemas.microsoft.com/office/drawing/2016/5/14/chartex" xmlns:mc="http://schemas.openxmlformats.org/markup-compatibility/2006" xmlns:aink="http://schemas.microsoft.com/office/drawing/2016/ink" xmlns:am3d="http://schemas.microsoft.com/office/drawing/2017/model3d" xmlns:o="urn:schemas-microsoft-com:office:office" xmlns:oel="http://schemas.microsoft.com/office/2019/extlst" xmlns:r="http://schemas.openxmlformats.org/officeDocument/2006/relationships" xmlns:m="http://schemas.openxmlformats.org/officeDocument/2006/math" xmlns:v="urn:schemas-microsoft-com:vml" xmlns:wp14="http://schemas.microsoft.com/office/word/2010/wordprocessingDrawing" xmlns:wp="http://schemas.openxmlformats.org/drawingml/2006/wordprocessingDrawing" xmlns:w10="urn:schemas-microsoft-com:office:word" xmlns:w="http://schemas.openxmlformats.org/wordprocessingml/2006/main" xmlns:w14="http://schemas.microsoft.com/office/word/2010/wordml" xmlns:w15="http://schemas.microsoft.com/office/word/2012/wordml" xmlns:w16cex="http://schemas.microsoft.com/office/word/2018/wordml/cex" xmlns:w16cid="http://schemas.microsoft.com/office/word/2016/wordml/cid" xmlns:w16="http://schemas.microsoft.com/office/word/2018/wordml" xmlns:w16sdtdh="http://schemas.microsoft.com/office/word/2020/wordml/sdtdatahash" xmlns:w16se="http://schemas.microsoft.com/office/word/2015/wordml/symex" xmlns:wpg="http://schemas.microsoft.com/office/word/2010/wordprocessingGroup" xmlns:wpi="http://schemas.microsoft.com/office/word/2010/wordprocessingInk" xmlns:wne="http://schemas.microsoft.com/office/word/2006/wordml" xmlns:wps="http://schemas.microsoft.com/office/word/2010/wordprocessingShape" mc:Ignorable="w14 w15 w16se w16cid w16 w16cex w16sdtdh wp14">
   <w:abstractNum w:abstractNumId="0" w15:restartNumberingAfterBreak="0">
     <w:nsid w:val="4B8A4476"/>
     <w:multiLevelType w:val="hybridMultilevel"/>
@@ -2321,20 +2735,20 @@
       </w:pPr>
     </w:lvl>
   </w:abstractNum>
-  <w:num w:numId="1">
+  <w:num w:numId="1" w16cid:durableId="2071607209">
     <w:abstractNumId w:val="2"/>
   </w:num>
-  <w:num w:numId="2">
+  <w:num w:numId="2" w16cid:durableId="432749332">
     <w:abstractNumId w:val="1"/>
   </w:num>
-  <w:num w:numId="3">
+  <w:num w:numId="3" w16cid:durableId="1296838223">
     <w:abstractNumId w:val="0"/>
   </w:num>
 </w:numbering>
 </file>
 
 <file path=word/styles.xml><?xml version="1.0" encoding="utf-8"?>
-<w:styles xmlns:mc="http://schemas.openxmlformats.org/markup-compatibility/2006" xmlns:r="http://schemas.openxmlformats.org/officeDocument/2006/relationships" xmlns:w="http://schemas.openxmlformats.org/wordprocessingml/2006/main" xmlns:w14="http://schemas.microsoft.com/office/word/2010/wordml" xmlns:w15="http://schemas.microsoft.com/office/word/2012/wordml" xmlns:w16cex="http://schemas.microsoft.com/office/word/2018/wordml/cex" xmlns:w16cid="http://schemas.microsoft.com/office/word/2016/wordml/cid" xmlns:w16="http://schemas.microsoft.com/office/word/2018/wordml" xmlns:w16se="http://schemas.microsoft.com/office/word/2015/wordml/symex" mc:Ignorable="w14 w15 w16se w16cid w16 w16cex">
+<w:styles xmlns:mc="http://schemas.openxmlformats.org/markup-compatibility/2006" xmlns:r="http://schemas.openxmlformats.org/officeDocument/2006/relationships" xmlns:w="http://schemas.openxmlformats.org/wordprocessingml/2006/main" xmlns:w14="http://schemas.microsoft.com/office/word/2010/wordml" xmlns:w15="http://schemas.microsoft.com/office/word/2012/wordml" xmlns:w16cex="http://schemas.microsoft.com/office/word/2018/wordml/cex" xmlns:w16cid="http://schemas.microsoft.com/office/word/2016/wordml/cid" xmlns:w16="http://schemas.microsoft.com/office/word/2018/wordml" xmlns:w16sdtdh="http://schemas.microsoft.com/office/word/2020/wordml/sdtdatahash" xmlns:w16se="http://schemas.microsoft.com/office/word/2015/wordml/symex" mc:Ignorable="w14 w15 w16se w16cid w16 w16cex w16sdtdh">
   <w:docDefaults>
     <w:rPrDefault>
       <w:rPr>
@@ -2724,6 +3138,7 @@
   <w:style w:type="paragraph" w:default="1" w:styleId="Normal">
     <w:name w:val="Normal"/>
     <w:qFormat/>
+    <w:rsid w:val="00F16C14"/>
   </w:style>
   <w:style w:type="character" w:default="1" w:styleId="DefaultParagraphFont">
     <w:name w:val="Default Paragraph Font"/>

--- a/teaching/2023Fall/3502/HW/1.docx
+++ b/teaching/2023Fall/3502/HW/1.docx
@@ -27,7 +27,7 @@
           <w:szCs w:val="28"/>
           <w:lang w:eastAsia="zh-CN"/>
         </w:rPr>
-        <w:t>E3</w:t>
+        <w:t>3</w:t>
       </w:r>
       <w:r>
         <w:rPr>
@@ -1518,22 +1518,40 @@
           <w:color w:val="000000" w:themeColor="text1"/>
           <w:lang w:eastAsia="zh-CN"/>
         </w:rPr>
-        <w:t xml:space="preserve">, e.g., batch systems, interactive systems and </w:t>
-      </w:r>
+        <w:t xml:space="preserve">, e.g., batch systems, interactive </w:t>
+      </w:r>
+      <w:proofErr w:type="gramStart"/>
       <w:r>
         <w:rPr>
           <w:b/>
           <w:color w:val="000000" w:themeColor="text1"/>
           <w:lang w:eastAsia="zh-CN"/>
         </w:rPr>
-        <w:t>real-time</w:t>
-      </w:r>
+        <w:t>systems</w:t>
+      </w:r>
+      <w:proofErr w:type="gramEnd"/>
       <w:r>
         <w:rPr>
           <w:b/>
           <w:color w:val="000000" w:themeColor="text1"/>
           <w:lang w:eastAsia="zh-CN"/>
         </w:rPr>
+        <w:t xml:space="preserve"> and </w:t>
+      </w:r>
+      <w:r>
+        <w:rPr>
+          <w:b/>
+          <w:color w:val="000000" w:themeColor="text1"/>
+          <w:lang w:eastAsia="zh-CN"/>
+        </w:rPr>
+        <w:t>real-time</w:t>
+      </w:r>
+      <w:r>
+        <w:rPr>
+          <w:b/>
+          <w:color w:val="000000" w:themeColor="text1"/>
+          <w:lang w:eastAsia="zh-CN"/>
+        </w:rPr>
         <w:t xml:space="preserve"> systems</w:t>
       </w:r>
       <w:r>
@@ -1771,7 +1789,21 @@
         <w:rPr>
           <w:b/>
         </w:rPr>
-        <w:t xml:space="preserve">Based on their arrival time and CPU burst, calculate the average turnaround time and </w:t>
+        <w:t xml:space="preserve">Based on their arrival time and CPU burst, calculate the average turnaround </w:t>
+      </w:r>
+      <w:proofErr w:type="gramStart"/>
+      <w:r>
+        <w:rPr>
+          <w:b/>
+        </w:rPr>
+        <w:t>time</w:t>
+      </w:r>
+      <w:proofErr w:type="gramEnd"/>
+      <w:r>
+        <w:rPr>
+          <w:b/>
+        </w:rPr>
+        <w:t xml:space="preserve"> and </w:t>
       </w:r>
       <w:r>
         <w:rPr>
@@ -1880,8 +1912,16 @@
           <w:b/>
         </w:rPr>
         <w:tab/>
-        <w:t>CPU burst</w:t>
-      </w:r>
+        <w:t xml:space="preserve">CPU </w:t>
+      </w:r>
+      <w:proofErr w:type="gramStart"/>
+      <w:r>
+        <w:rPr>
+          <w:b/>
+        </w:rPr>
+        <w:t>burst</w:t>
+      </w:r>
+      <w:proofErr w:type="gramEnd"/>
     </w:p>
     <w:p>
       <w:pPr>
